--- a/output_files/doc/Bitbucket_Has_Access_Report.docx
+++ b/output_files/doc/Bitbucket_Has_Access_Report.docx
@@ -32,7 +32,7 @@
           <w:sz w:val="28"/>
           <w:szCs w:val="28"/>
         </w:rPr>
-        <w:t>Generated: 12/1/2025, 4:29:48 PM</w:t>
+        <w:t>Generated: 12/5/2025, 2:25:06 AM</w:t>
       </w:r>
     </w:p>
     <w:p>
@@ -51,7 +51,7 @@
         </w:rPr>
         <w:drawing>
           <wp:inline distT="0" distB="0" distL="0" distR="0">
-            <wp:extent cx="12192000" cy="6400800"/>
+            <wp:extent cx="5810250" cy="5067300"/>
             <wp:effectExtent l="19050" t="0" r="9525" b="0"/>
             <wp:docPr id="1" name="Picture 0" descr="Picture 0"/>
             <wp:cNvGraphicFramePr>
@@ -73,7 +73,7 @@
                   <pic:spPr>
                     <a:xfrm>
                       <a:off x="0" y="0"/>
-                      <a:ext cx="12192000" cy="6400800"/>
+                      <a:ext cx="5810250" cy="5067300"/>
                     </a:xfrm>
                     <a:prstGeom prst="rect">
                       <a:avLst/>
@@ -102,7 +102,7 @@
         </w:rPr>
         <w:drawing>
           <wp:inline distT="0" distB="0" distL="0" distR="0">
-            <wp:extent cx="12192000" cy="6400800"/>
+            <wp:extent cx="5810250" cy="5067300"/>
             <wp:effectExtent l="19050" t="0" r="9525" b="0"/>
             <wp:docPr id="2" name="Picture 1" descr="Picture 1"/>
             <wp:cNvGraphicFramePr>
@@ -124,7 +124,7 @@
                   <pic:spPr>
                     <a:xfrm>
                       <a:off x="0" y="0"/>
-                      <a:ext cx="12192000" cy="6400800"/>
+                      <a:ext cx="5810250" cy="5067300"/>
                     </a:xfrm>
                     <a:prstGeom prst="rect">
                       <a:avLst/>

--- a/output_files/doc/Bitbucket_Has_Access_Report.docx
+++ b/output_files/doc/Bitbucket_Has_Access_Report.docx
@@ -32,7 +32,7 @@
           <w:sz w:val="28"/>
           <w:szCs w:val="28"/>
         </w:rPr>
-        <w:t>Generated: 12/5/2025, 2:25:06 AM</w:t>
+        <w:t>Generated: 12/14/2025, 5:20:38 AM</w:t>
       </w:r>
     </w:p>
     <w:p>
@@ -117,6 +117,108 @@
                   </pic:nvPicPr>
                   <pic:blipFill>
                     <a:blip r:embed="rId8" cstate="print"/>
+                    <a:stretch>
+                      <a:fillRect/>
+                    </a:stretch>
+                  </pic:blipFill>
+                  <pic:spPr>
+                    <a:xfrm>
+                      <a:off x="0" y="0"/>
+                      <a:ext cx="5810250" cy="5067300"/>
+                    </a:xfrm>
+                    <a:prstGeom prst="rect">
+                      <a:avLst/>
+                    </a:prstGeom>
+                  </pic:spPr>
+                </pic:pic>
+              </a:graphicData>
+            </a:graphic>
+          </wp:inline>
+        </w:drawing>
+      </w:r>
+    </w:p>
+    <w:p>
+      <w:pPr>
+        <w:ind/>
+      </w:pPr>
+    </w:p>
+    <w:p>
+      <w:pPr>
+        <w:ind/>
+        <w:jc w:val="center"/>
+      </w:pPr>
+      <w:r>
+        <w:rPr>
+          <w:noProof/>
+        </w:rPr>
+        <w:drawing>
+          <wp:inline distT="0" distB="0" distL="0" distR="0">
+            <wp:extent cx="5810250" cy="5067300"/>
+            <wp:effectExtent l="19050" t="0" r="9525" b="0"/>
+            <wp:docPr id="3" name="Picture 2" descr="Picture 2"/>
+            <wp:cNvGraphicFramePr>
+              <a:graphicFrameLocks xmlns:a="http://schemas.openxmlformats.org/drawingml/2006/main" noChangeAspect="1"/>
+            </wp:cNvGraphicFramePr>
+            <a:graphic xmlns:a="http://schemas.openxmlformats.org/drawingml/2006/main">
+              <a:graphicData uri="http://schemas.openxmlformats.org/drawingml/2006/picture">
+                <pic:pic xmlns:pic="http://schemas.openxmlformats.org/drawingml/2006/picture">
+                  <pic:nvPicPr>
+                    <pic:cNvPr id="0" name="Picture 2"/>
+                    <pic:cNvPicPr/>
+                  </pic:nvPicPr>
+                  <pic:blipFill>
+                    <a:blip r:embed="rId9" cstate="print"/>
+                    <a:stretch>
+                      <a:fillRect/>
+                    </a:stretch>
+                  </pic:blipFill>
+                  <pic:spPr>
+                    <a:xfrm>
+                      <a:off x="0" y="0"/>
+                      <a:ext cx="5810250" cy="5067300"/>
+                    </a:xfrm>
+                    <a:prstGeom prst="rect">
+                      <a:avLst/>
+                    </a:prstGeom>
+                  </pic:spPr>
+                </pic:pic>
+              </a:graphicData>
+            </a:graphic>
+          </wp:inline>
+        </w:drawing>
+      </w:r>
+    </w:p>
+    <w:p>
+      <w:pPr>
+        <w:ind/>
+      </w:pPr>
+    </w:p>
+    <w:p>
+      <w:pPr>
+        <w:ind/>
+        <w:jc w:val="center"/>
+      </w:pPr>
+      <w:r>
+        <w:rPr>
+          <w:noProof/>
+        </w:rPr>
+        <w:drawing>
+          <wp:inline distT="0" distB="0" distL="0" distR="0">
+            <wp:extent cx="5810250" cy="5067300"/>
+            <wp:effectExtent l="19050" t="0" r="9525" b="0"/>
+            <wp:docPr id="4" name="Picture 3" descr="Picture 3"/>
+            <wp:cNvGraphicFramePr>
+              <a:graphicFrameLocks xmlns:a="http://schemas.openxmlformats.org/drawingml/2006/main" noChangeAspect="1"/>
+            </wp:cNvGraphicFramePr>
+            <a:graphic xmlns:a="http://schemas.openxmlformats.org/drawingml/2006/main">
+              <a:graphicData uri="http://schemas.openxmlformats.org/drawingml/2006/picture">
+                <pic:pic xmlns:pic="http://schemas.openxmlformats.org/drawingml/2006/picture">
+                  <pic:nvPicPr>
+                    <pic:cNvPr id="0" name="Picture 3"/>
+                    <pic:cNvPicPr/>
+                  </pic:nvPicPr>
+                  <pic:blipFill>
+                    <a:blip r:embed="rId10" cstate="print"/>
                     <a:stretch>
                       <a:fillRect/>
                     </a:stretch>
